--- a/Requisitos/AS_cadastrar_unid_academia.docx
+++ b/Requisitos/AS_cadastrar_unid_academia.docx
@@ -858,34 +858,38 @@
         </w:rPr>
         <w:t>a unidade</w:t>
       </w:r>
+      <w:r>
+        <w:rPr>
+          <w:lang w:val="pt-BR"/>
+        </w:rPr>
+        <w:t xml:space="preserve"> será </w:t>
+      </w:r>
+      <w:r>
+        <w:rPr>
+          <w:lang w:val="pt-BR"/>
+        </w:rPr>
+        <w:t>adicionada</w:t>
+      </w:r>
+      <w:r>
+        <w:rPr>
+          <w:lang w:val="pt-BR"/>
+        </w:rPr>
+        <w:t xml:space="preserve"> com sucesso ao </w:t>
+      </w:r>
+      <w:r>
+        <w:rPr>
+          <w:lang w:val="pt-BR"/>
+        </w:rPr>
+        <w:t>Acadsystem</w:t>
+      </w:r>
+      <w:r>
+        <w:rPr>
+          <w:lang w:val="pt-BR"/>
+        </w:rPr>
+        <w:t>.</w:t>
+      </w:r>
       <w:bookmarkStart w:id="0" w:name="_GoBack"/>
       <w:bookmarkEnd w:id="0"/>
-      <w:r>
-        <w:rPr>
-          <w:lang w:val="pt-BR"/>
-        </w:rPr>
-        <w:t xml:space="preserve"> será </w:t>
-      </w:r>
-      <w:proofErr w:type="gramStart"/>
-      <w:r>
-        <w:rPr>
-          <w:lang w:val="pt-BR"/>
-        </w:rPr>
-        <w:t>adicionado</w:t>
-      </w:r>
-      <w:proofErr w:type="gramEnd"/>
-      <w:r>
-        <w:rPr>
-          <w:lang w:val="pt-BR"/>
-        </w:rPr>
-        <w:t xml:space="preserve"> com sucesso ao </w:t>
-      </w:r>
-      <w:r>
-        <w:rPr>
-          <w:lang w:val="pt-BR"/>
-        </w:rPr>
-        <w:t>Acadsystem</w:t>
-      </w:r>
     </w:p>
     <w:p>
       <w:pPr>
@@ -3192,7 +3196,7 @@
 </file>
 
 <file path=customXml/itemProps1.xml><?xml version="1.0" encoding="utf-8"?>
-<ds:datastoreItem xmlns:ds="http://schemas.openxmlformats.org/officeDocument/2006/customXml" ds:itemID="{EF48CD65-8EA5-4293-AED3-F2E8B6B3B27F}">
+<ds:datastoreItem xmlns:ds="http://schemas.openxmlformats.org/officeDocument/2006/customXml" ds:itemID="{FAFE94BA-E506-46EE-8766-8AF4AEE8FA64}">
   <ds:schemaRefs>
     <ds:schemaRef ds:uri="http://schemas.openxmlformats.org/officeDocument/2006/bibliography"/>
   </ds:schemaRefs>

--- a/Requisitos/AS_cadastrar_unid_academia.docx
+++ b/Requisitos/AS_cadastrar_unid_academia.docx
@@ -146,19 +146,7 @@
         <w:rPr>
           <w:lang w:val="pt-BR"/>
         </w:rPr>
-        <w:t>U</w:t>
-      </w:r>
-      <w:r>
-        <w:rPr>
-          <w:lang w:val="pt-BR"/>
-        </w:rPr>
-        <w:t>nidades da academia</w:t>
-      </w:r>
-      <w:r>
-        <w:rPr>
-          <w:lang w:val="pt-BR"/>
-        </w:rPr>
-        <w:t xml:space="preserve"> </w:t>
+        <w:t xml:space="preserve">Unidades da academia </w:t>
       </w:r>
       <w:r>
         <w:rPr>
@@ -228,31 +216,13 @@
         <w:rPr>
           <w:lang w:val="pt-BR"/>
         </w:rPr>
-        <w:t>abre a opção de cadastrar</w:t>
-      </w:r>
-      <w:r>
-        <w:rPr>
-          <w:lang w:val="pt-BR"/>
-        </w:rPr>
-        <w:t xml:space="preserve"> nov</w:t>
-      </w:r>
-      <w:r>
-        <w:rPr>
-          <w:lang w:val="pt-BR"/>
-        </w:rPr>
-        <w:t>a</w:t>
-      </w:r>
-      <w:r>
-        <w:rPr>
-          <w:lang w:val="pt-BR"/>
-        </w:rPr>
-        <w:t xml:space="preserve"> </w:t>
-      </w:r>
-      <w:r>
-        <w:rPr>
-          <w:lang w:val="pt-BR"/>
-        </w:rPr>
-        <w:t>unidade</w:t>
+        <w:t xml:space="preserve">abre a </w:t>
+      </w:r>
+      <w:r>
+        <w:rPr>
+          <w:lang w:val="pt-BR"/>
+        </w:rPr>
+        <w:t>opção unidade</w:t>
       </w:r>
       <w:r>
         <w:rPr>
@@ -301,13 +271,13 @@
         <w:rPr>
           <w:lang w:val="pt-BR"/>
         </w:rPr>
-        <w:t xml:space="preserve"> janela com um formulário a ser preenchido</w:t>
-      </w:r>
-      <w:r>
-        <w:rPr>
-          <w:lang w:val="pt-BR"/>
-        </w:rPr>
-        <w:t xml:space="preserve"> referente ao cadastramento</w:t>
+        <w:t xml:space="preserve"> janela com um</w:t>
+      </w:r>
+      <w:r>
+        <w:rPr>
+          <w:lang w:val="pt-BR"/>
+        </w:rPr>
+        <w:t>a consulta de Unidades, através do botão novo localizado no lado superior direito da tela o usuário é redirecionado ao formulário para inclusão de novas unidades</w:t>
       </w:r>
       <w:r>
         <w:rPr>
@@ -362,13 +332,7 @@
         <w:rPr>
           <w:lang w:val="pt-BR"/>
         </w:rPr>
-        <w:t>om as informações da unidade</w:t>
-      </w:r>
-      <w:r>
-        <w:rPr>
-          <w:lang w:val="pt-BR"/>
-        </w:rPr>
-        <w:t xml:space="preserve"> da academia</w:t>
+        <w:t>om as informações da unidade da academia</w:t>
       </w:r>
       <w:r>
         <w:rPr>
@@ -423,13 +387,7 @@
         <w:rPr>
           <w:lang w:val="pt-BR"/>
         </w:rPr>
-        <w:t>de unidade</w:t>
-      </w:r>
-      <w:r>
-        <w:rPr>
-          <w:lang w:val="pt-BR"/>
-        </w:rPr>
-        <w:t xml:space="preserve"> da academia</w:t>
+        <w:t>de unidade da academia</w:t>
       </w:r>
       <w:r>
         <w:rPr>
@@ -540,25 +498,25 @@
         <w:rPr>
           <w:lang w:val="pt-BR"/>
         </w:rPr>
-        <w:t>unidade</w:t>
-      </w:r>
-      <w:r>
-        <w:rPr>
-          <w:lang w:val="pt-BR"/>
-        </w:rPr>
-        <w:t xml:space="preserve"> da academia</w:t>
-      </w:r>
-      <w:r>
-        <w:rPr>
-          <w:lang w:val="pt-BR"/>
-        </w:rPr>
-        <w:t xml:space="preserve"> </w:t>
-      </w:r>
-      <w:r>
-        <w:rPr>
-          <w:lang w:val="pt-BR"/>
-        </w:rPr>
-        <w:t>para editar, então:</w:t>
+        <w:t xml:space="preserve">unidade da academia </w:t>
+      </w:r>
+      <w:r>
+        <w:rPr>
+          <w:lang w:val="pt-BR"/>
+        </w:rPr>
+        <w:t>para editar,</w:t>
+      </w:r>
+      <w:r>
+        <w:rPr>
+          <w:lang w:val="pt-BR"/>
+        </w:rPr>
+        <w:t xml:space="preserve"> através do ícone localizado no lado esquerdo do registro</w:t>
+      </w:r>
+      <w:r>
+        <w:rPr>
+          <w:lang w:val="pt-BR"/>
+        </w:rPr>
+        <w:t xml:space="preserve"> então:</w:t>
       </w:r>
     </w:p>
     <w:p>
@@ -626,13 +584,7 @@
         <w:rPr>
           <w:lang w:val="pt-BR"/>
         </w:rPr>
-        <w:t>Usuário ADM</w:t>
-      </w:r>
-      <w:r>
-        <w:rPr>
-          <w:lang w:val="pt-BR"/>
-        </w:rPr>
-        <w:t xml:space="preserve"> </w:t>
+        <w:t xml:space="preserve">Usuário ADM </w:t>
       </w:r>
       <w:r>
         <w:rPr>
@@ -842,42 +794,56 @@
       </w:pPr>
       <w:r>
         <w:rPr>
+          <w:sz w:val="20"/>
+          <w:szCs w:val="20"/>
           <w:lang w:val="pt-BR"/>
         </w:rPr>
         <w:t>Ao final d</w:t>
       </w:r>
       <w:r>
         <w:rPr>
+          <w:sz w:val="20"/>
+          <w:szCs w:val="20"/>
           <w:lang w:val="pt-BR"/>
         </w:rPr>
         <w:t xml:space="preserve">a execução deste caso de uso, </w:t>
       </w:r>
       <w:r>
         <w:rPr>
+          <w:sz w:val="20"/>
+          <w:szCs w:val="20"/>
           <w:lang w:val="pt-BR"/>
         </w:rPr>
         <w:t>a unidade</w:t>
       </w:r>
       <w:r>
         <w:rPr>
+          <w:sz w:val="20"/>
+          <w:szCs w:val="20"/>
           <w:lang w:val="pt-BR"/>
         </w:rPr>
         <w:t xml:space="preserve"> será </w:t>
       </w:r>
       <w:r>
         <w:rPr>
+          <w:sz w:val="20"/>
+          <w:szCs w:val="20"/>
           <w:lang w:val="pt-BR"/>
         </w:rPr>
         <w:t>adicionada</w:t>
       </w:r>
       <w:r>
         <w:rPr>
+          <w:sz w:val="20"/>
+          <w:szCs w:val="20"/>
           <w:lang w:val="pt-BR"/>
         </w:rPr>
         <w:t xml:space="preserve"> com sucesso ao </w:t>
       </w:r>
       <w:r>
         <w:rPr>
+          <w:sz w:val="20"/>
+          <w:szCs w:val="20"/>
           <w:lang w:val="pt-BR"/>
         </w:rPr>
         <w:t>Acadsystem</w:t>
@@ -888,43 +854,186 @@
         </w:rPr>
         <w:t>.</w:t>
       </w:r>
+    </w:p>
+    <w:p>
+      <w:pPr>
+        <w:jc w:val="both"/>
+        <w:rPr>
+          <w:lang w:val="pt-BR"/>
+        </w:rPr>
+      </w:pPr>
+    </w:p>
+    <w:p>
+      <w:pPr>
+        <w:jc w:val="both"/>
+        <w:rPr>
+          <w:lang w:val="pt-BR"/>
+        </w:rPr>
+      </w:pPr>
+    </w:p>
+    <w:p>
+      <w:pPr>
+        <w:pStyle w:val="Ttulo1"/>
+        <w:ind w:left="0"/>
+        <w:jc w:val="both"/>
+        <w:rPr>
+          <w:lang w:val="pt-BR"/>
+        </w:rPr>
+      </w:pPr>
+      <w:r>
+        <w:rPr>
+          <w:lang w:val="pt-BR"/>
+        </w:rPr>
+        <w:lastRenderedPageBreak/>
+        <w:t>Requisitos Adicionais</w:t>
+      </w:r>
+    </w:p>
+    <w:p>
+      <w:pPr>
+        <w:rPr>
+          <w:lang w:val="pt-BR"/>
+        </w:rPr>
+      </w:pPr>
       <w:bookmarkStart w:id="0" w:name="_GoBack"/>
       <w:bookmarkEnd w:id="0"/>
     </w:p>
     <w:p>
       <w:pPr>
-        <w:pStyle w:val="Ttulo1"/>
-        <w:ind w:left="0"/>
-        <w:jc w:val="both"/>
-        <w:rPr>
-          <w:lang w:val="pt-BR"/>
-        </w:rPr>
-      </w:pPr>
-      <w:r>
-        <w:rPr>
-          <w:lang w:val="pt-BR"/>
-        </w:rPr>
-        <w:t>Requisitos Adicionais</w:t>
-      </w:r>
-    </w:p>
-    <w:p>
-      <w:pPr>
-        <w:jc w:val="both"/>
-        <w:rPr>
-          <w:lang w:val="pt-BR"/>
-        </w:rPr>
-      </w:pPr>
-    </w:p>
-    <w:p>
-      <w:pPr>
-        <w:rPr>
-          <w:lang w:val="pt-BR"/>
-        </w:rPr>
-      </w:pPr>
+        <w:jc w:val="both"/>
+        <w:rPr>
+          <w:lang w:val="pt-BR"/>
+        </w:rPr>
+      </w:pPr>
+    </w:p>
+    <w:p>
+      <w:pPr>
+        <w:jc w:val="both"/>
+        <w:rPr>
+          <w:lang w:val="pt-BR"/>
+        </w:rPr>
+      </w:pPr>
+      <w:r>
+        <w:rPr>
+          <w:noProof/>
+          <w:lang w:val="pt-BR" w:eastAsia="pt-BR"/>
+        </w:rPr>
+        <w:drawing>
+          <wp:inline distT="0" distB="0" distL="0" distR="0">
+            <wp:extent cx="5486400" cy="3047365"/>
+            <wp:effectExtent l="0" t="0" r="0" b="635"/>
+            <wp:docPr id="1" name="Imagem 1"/>
+            <wp:cNvGraphicFramePr>
+              <a:graphicFrameLocks xmlns:a="http://schemas.openxmlformats.org/drawingml/2006/main" noChangeAspect="1"/>
+            </wp:cNvGraphicFramePr>
+            <a:graphic xmlns:a="http://schemas.openxmlformats.org/drawingml/2006/main">
+              <a:graphicData uri="http://schemas.openxmlformats.org/drawingml/2006/picture">
+                <pic:pic xmlns:pic="http://schemas.openxmlformats.org/drawingml/2006/picture">
+                  <pic:nvPicPr>
+                    <pic:cNvPr id="1" name="AS_unid_academia.PNG"/>
+                    <pic:cNvPicPr/>
+                  </pic:nvPicPr>
+                  <pic:blipFill>
+                    <a:blip r:embed="rId8">
+                      <a:extLst>
+                        <a:ext uri="{28A0092B-C50C-407E-A947-70E740481C1C}">
+                          <a14:useLocalDpi xmlns:a14="http://schemas.microsoft.com/office/drawing/2010/main" val="0"/>
+                        </a:ext>
+                      </a:extLst>
+                    </a:blip>
+                    <a:stretch>
+                      <a:fillRect/>
+                    </a:stretch>
+                  </pic:blipFill>
+                  <pic:spPr>
+                    <a:xfrm>
+                      <a:off x="0" y="0"/>
+                      <a:ext cx="5486400" cy="3047365"/>
+                    </a:xfrm>
+                    <a:prstGeom prst="rect">
+                      <a:avLst/>
+                    </a:prstGeom>
+                  </pic:spPr>
+                </pic:pic>
+              </a:graphicData>
+            </a:graphic>
+          </wp:inline>
+        </w:drawing>
+      </w:r>
+    </w:p>
+    <w:p>
+      <w:pPr>
+        <w:jc w:val="both"/>
+        <w:rPr>
+          <w:lang w:val="pt-BR"/>
+        </w:rPr>
+      </w:pPr>
+    </w:p>
+    <w:p>
+      <w:pPr>
+        <w:jc w:val="both"/>
+        <w:rPr>
+          <w:lang w:val="pt-BR"/>
+        </w:rPr>
+      </w:pPr>
+    </w:p>
+    <w:p>
+      <w:pPr>
+        <w:jc w:val="both"/>
+        <w:rPr>
+          <w:lang w:val="pt-BR"/>
+        </w:rPr>
+      </w:pPr>
+      <w:r>
+        <w:rPr>
+          <w:noProof/>
+          <w:lang w:val="pt-BR" w:eastAsia="pt-BR"/>
+        </w:rPr>
+        <w:drawing>
+          <wp:inline distT="0" distB="0" distL="0" distR="0">
+            <wp:extent cx="5495925" cy="3895725"/>
+            <wp:effectExtent l="0" t="0" r="9525" b="9525"/>
+            <wp:docPr id="2" name="Imagem 2"/>
+            <wp:cNvGraphicFramePr>
+              <a:graphicFrameLocks xmlns:a="http://schemas.openxmlformats.org/drawingml/2006/main" noChangeAspect="1"/>
+            </wp:cNvGraphicFramePr>
+            <a:graphic xmlns:a="http://schemas.openxmlformats.org/drawingml/2006/main">
+              <a:graphicData uri="http://schemas.openxmlformats.org/drawingml/2006/picture">
+                <pic:pic xmlns:pic="http://schemas.openxmlformats.org/drawingml/2006/picture">
+                  <pic:nvPicPr>
+                    <pic:cNvPr id="2" name="AS_unid_academia_form.PNG"/>
+                    <pic:cNvPicPr/>
+                  </pic:nvPicPr>
+                  <pic:blipFill>
+                    <a:blip r:embed="rId9">
+                      <a:extLst>
+                        <a:ext uri="{28A0092B-C50C-407E-A947-70E740481C1C}">
+                          <a14:useLocalDpi xmlns:a14="http://schemas.microsoft.com/office/drawing/2010/main" val="0"/>
+                        </a:ext>
+                      </a:extLst>
+                    </a:blip>
+                    <a:stretch>
+                      <a:fillRect/>
+                    </a:stretch>
+                  </pic:blipFill>
+                  <pic:spPr>
+                    <a:xfrm>
+                      <a:off x="0" y="0"/>
+                      <a:ext cx="5496694" cy="3896270"/>
+                    </a:xfrm>
+                    <a:prstGeom prst="rect">
+                      <a:avLst/>
+                    </a:prstGeom>
+                  </pic:spPr>
+                </pic:pic>
+              </a:graphicData>
+            </a:graphic>
+          </wp:inline>
+        </w:drawing>
+      </w:r>
     </w:p>
     <w:sectPr>
-      <w:headerReference w:type="default" r:id="rId8"/>
-      <w:footerReference w:type="default" r:id="rId9"/>
+      <w:headerReference w:type="default" r:id="rId10"/>
+      <w:footerReference w:type="default" r:id="rId11"/>
       <w:pgSz w:w="12240" w:h="15840"/>
       <w:pgMar w:top="1440" w:right="1800" w:bottom="1440" w:left="1800" w:header="720" w:footer="720" w:gutter="0"/>
       <w:cols w:space="720"/>
@@ -1070,7 +1179,7 @@
               <w:noProof/>
               <w:sz w:val="20"/>
             </w:rPr>
-            <w:t>1</w:t>
+            <w:t>2</w:t>
           </w:r>
           <w:r>
             <w:rPr>
@@ -1124,7 +1233,7 @@
               <w:sz w:val="20"/>
               <w:szCs w:val="20"/>
             </w:rPr>
-            <w:t>1</w:t>
+            <w:t>2</w:t>
           </w:r>
           <w:r>
             <w:rPr>
@@ -3196,7 +3305,7 @@
 </file>
 
 <file path=customXml/itemProps1.xml><?xml version="1.0" encoding="utf-8"?>
-<ds:datastoreItem xmlns:ds="http://schemas.openxmlformats.org/officeDocument/2006/customXml" ds:itemID="{FAFE94BA-E506-46EE-8766-8AF4AEE8FA64}">
+<ds:datastoreItem xmlns:ds="http://schemas.openxmlformats.org/officeDocument/2006/customXml" ds:itemID="{B68C54EA-51CF-4C67-B64D-1511F7A2E4CE}">
   <ds:schemaRefs>
     <ds:schemaRef ds:uri="http://schemas.openxmlformats.org/officeDocument/2006/bibliography"/>
   </ds:schemaRefs>
